--- a/Phase 2.docx
+++ b/Phase 2.docx
@@ -271,8 +271,6 @@
         <w:tab/>
         <w:t xml:space="preserve">Username and password </w:t>
       </w:r>
-      <w:bookmarkStart w:id="0" w:name="_GoBack"/>
-      <w:bookmarkEnd w:id="0"/>
     </w:p>
     <w:p>
       <w:pPr>
@@ -2905,12 +2903,6 @@
           <w:sz w:val="28"/>
         </w:rPr>
         <w:tab/>
-      </w:r>
-      <w:r>
-        <w:rPr>
-          <w:rFonts w:ascii="Times New Roman" w:hAnsi="Times New Roman" w:cs="Times New Roman"/>
-          <w:sz w:val="28"/>
-        </w:rPr>
         <w:t xml:space="preserve">List&lt;Students&gt; </w:t>
       </w:r>
       <w:proofErr w:type="spellStart"/>
@@ -4467,7 +4459,662 @@
           <w:sz w:val="28"/>
         </w:rPr>
         <w:tab/>
-        <w:t xml:space="preserve">like e  </w:t>
+        <w:t xml:space="preserve">like e </w:t>
+      </w:r>
+    </w:p>
+    <w:p>
+      <w:pPr>
+        <w:rPr>
+          <w:rFonts w:ascii="Times New Roman" w:hAnsi="Times New Roman" w:cs="Times New Roman"/>
+          <w:sz w:val="28"/>
+        </w:rPr>
+      </w:pPr>
+    </w:p>
+    <w:p>
+      <w:pPr>
+        <w:rPr>
+          <w:rFonts w:ascii="Times New Roman" w:hAnsi="Times New Roman" w:cs="Times New Roman"/>
+          <w:sz w:val="28"/>
+        </w:rPr>
+      </w:pPr>
+    </w:p>
+    <w:p>
+      <w:pPr>
+        <w:rPr>
+          <w:rFonts w:ascii="Times New Roman" w:hAnsi="Times New Roman" w:cs="Times New Roman"/>
+          <w:sz w:val="28"/>
+        </w:rPr>
+      </w:pPr>
+      <w:r>
+        <w:rPr>
+          <w:rFonts w:ascii="Times New Roman" w:hAnsi="Times New Roman" w:cs="Times New Roman"/>
+          <w:sz w:val="28"/>
+          <w:highlight w:val="yellow"/>
+        </w:rPr>
+        <w:t xml:space="preserve">Day </w:t>
+      </w:r>
+      <w:proofErr w:type="gramStart"/>
+      <w:r>
+        <w:rPr>
+          <w:rFonts w:ascii="Times New Roman" w:hAnsi="Times New Roman" w:cs="Times New Roman"/>
+          <w:sz w:val="28"/>
+          <w:highlight w:val="yellow"/>
+        </w:rPr>
+        <w:t>2 :</w:t>
+      </w:r>
+      <w:proofErr w:type="gramEnd"/>
+      <w:r>
+        <w:rPr>
+          <w:rFonts w:ascii="Times New Roman" w:hAnsi="Times New Roman" w:cs="Times New Roman"/>
+          <w:sz w:val="28"/>
+          <w:highlight w:val="yellow"/>
+        </w:rPr>
+        <w:t xml:space="preserve"> Mentor Session</w:t>
+      </w:r>
+      <w:r>
+        <w:rPr>
+          <w:rFonts w:ascii="Times New Roman" w:hAnsi="Times New Roman" w:cs="Times New Roman"/>
+          <w:sz w:val="28"/>
+        </w:rPr>
+        <w:t xml:space="preserve"> </w:t>
+      </w:r>
+    </w:p>
+    <w:p>
+      <w:pPr>
+        <w:rPr>
+          <w:rFonts w:ascii="Times New Roman" w:hAnsi="Times New Roman" w:cs="Times New Roman"/>
+          <w:sz w:val="28"/>
+        </w:rPr>
+      </w:pPr>
+    </w:p>
+    <w:p>
+      <w:pPr>
+        <w:rPr>
+          <w:rFonts w:ascii="Times New Roman" w:hAnsi="Times New Roman" w:cs="Times New Roman"/>
+          <w:sz w:val="28"/>
+        </w:rPr>
+      </w:pPr>
+      <w:proofErr w:type="spellStart"/>
+      <w:proofErr w:type="gramStart"/>
+      <w:r>
+        <w:rPr>
+          <w:rFonts w:ascii="Times New Roman" w:hAnsi="Times New Roman" w:cs="Times New Roman"/>
+          <w:sz w:val="28"/>
+        </w:rPr>
+        <w:t>Jdbc</w:t>
+      </w:r>
+      <w:proofErr w:type="spellEnd"/>
+      <w:r>
+        <w:rPr>
+          <w:rFonts w:ascii="Times New Roman" w:hAnsi="Times New Roman" w:cs="Times New Roman"/>
+          <w:sz w:val="28"/>
+        </w:rPr>
+        <w:t xml:space="preserve"> :</w:t>
+      </w:r>
+      <w:proofErr w:type="gramEnd"/>
+      <w:r>
+        <w:rPr>
+          <w:rFonts w:ascii="Times New Roman" w:hAnsi="Times New Roman" w:cs="Times New Roman"/>
+          <w:sz w:val="28"/>
+        </w:rPr>
+        <w:t xml:space="preserve"> Java Database Connectivity : JDBC is a API which provided set of classes and interfaces which help to connect the database to do CRUD Operation. </w:t>
+      </w:r>
+    </w:p>
+    <w:p>
+      <w:pPr>
+        <w:rPr>
+          <w:rFonts w:ascii="Times New Roman" w:hAnsi="Times New Roman" w:cs="Times New Roman"/>
+          <w:sz w:val="28"/>
+        </w:rPr>
+      </w:pPr>
+    </w:p>
+    <w:p>
+      <w:pPr>
+        <w:rPr>
+          <w:rFonts w:ascii="Times New Roman" w:hAnsi="Times New Roman" w:cs="Times New Roman"/>
+          <w:sz w:val="28"/>
+        </w:rPr>
+      </w:pPr>
+      <w:proofErr w:type="spellStart"/>
+      <w:r>
+        <w:rPr>
+          <w:rFonts w:ascii="Times New Roman" w:hAnsi="Times New Roman" w:cs="Times New Roman"/>
+          <w:sz w:val="28"/>
+        </w:rPr>
+        <w:t>Jdbc</w:t>
+      </w:r>
+      <w:proofErr w:type="spellEnd"/>
+      <w:r>
+        <w:rPr>
+          <w:rFonts w:ascii="Times New Roman" w:hAnsi="Times New Roman" w:cs="Times New Roman"/>
+          <w:sz w:val="28"/>
+        </w:rPr>
+        <w:t xml:space="preserve"> through checked exception </w:t>
+      </w:r>
+      <w:proofErr w:type="spellStart"/>
+      <w:r>
+        <w:rPr>
+          <w:rFonts w:ascii="Times New Roman" w:hAnsi="Times New Roman" w:cs="Times New Roman"/>
+          <w:sz w:val="28"/>
+        </w:rPr>
+        <w:t>ie</w:t>
+      </w:r>
+      <w:proofErr w:type="spellEnd"/>
+      <w:r>
+        <w:rPr>
+          <w:rFonts w:ascii="Times New Roman" w:hAnsi="Times New Roman" w:cs="Times New Roman"/>
+          <w:sz w:val="28"/>
+        </w:rPr>
+        <w:t xml:space="preserve"> </w:t>
+      </w:r>
+      <w:proofErr w:type="spellStart"/>
+      <w:r>
+        <w:rPr>
+          <w:rFonts w:ascii="Times New Roman" w:hAnsi="Times New Roman" w:cs="Times New Roman"/>
+          <w:sz w:val="28"/>
+        </w:rPr>
+        <w:t>SQLException</w:t>
+      </w:r>
+      <w:proofErr w:type="spellEnd"/>
+      <w:r>
+        <w:rPr>
+          <w:rFonts w:ascii="Times New Roman" w:hAnsi="Times New Roman" w:cs="Times New Roman"/>
+          <w:sz w:val="28"/>
+        </w:rPr>
+        <w:t xml:space="preserve"> </w:t>
+      </w:r>
+    </w:p>
+    <w:p>
+      <w:pPr>
+        <w:rPr>
+          <w:rFonts w:ascii="Times New Roman" w:hAnsi="Times New Roman" w:cs="Times New Roman"/>
+          <w:sz w:val="28"/>
+        </w:rPr>
+      </w:pPr>
+      <w:proofErr w:type="spellStart"/>
+      <w:proofErr w:type="gramStart"/>
+      <w:r>
+        <w:rPr>
+          <w:rFonts w:ascii="Times New Roman" w:hAnsi="Times New Roman" w:cs="Times New Roman"/>
+          <w:sz w:val="28"/>
+        </w:rPr>
+        <w:t>Class.forName</w:t>
+      </w:r>
+      <w:proofErr w:type="spellEnd"/>
+      <w:r>
+        <w:rPr>
+          <w:rFonts w:ascii="Times New Roman" w:hAnsi="Times New Roman" w:cs="Times New Roman"/>
+          <w:sz w:val="28"/>
+        </w:rPr>
+        <w:t>(</w:t>
+      </w:r>
+      <w:proofErr w:type="gramEnd"/>
+      <w:r>
+        <w:rPr>
+          <w:rFonts w:ascii="Times New Roman" w:hAnsi="Times New Roman" w:cs="Times New Roman"/>
+          <w:sz w:val="28"/>
+        </w:rPr>
+        <w:t>“</w:t>
+      </w:r>
+      <w:proofErr w:type="spellStart"/>
+      <w:r>
+        <w:rPr>
+          <w:rFonts w:ascii="Times New Roman" w:hAnsi="Times New Roman" w:cs="Times New Roman"/>
+          <w:sz w:val="28"/>
+        </w:rPr>
+        <w:t>com.mysql.cj.jdbc.Driver</w:t>
+      </w:r>
+      <w:proofErr w:type="spellEnd"/>
+      <w:r>
+        <w:rPr>
+          <w:rFonts w:ascii="Times New Roman" w:hAnsi="Times New Roman" w:cs="Times New Roman"/>
+          <w:sz w:val="28"/>
+        </w:rPr>
+        <w:t>”);</w:t>
+      </w:r>
+    </w:p>
+    <w:p>
+      <w:pPr>
+        <w:rPr>
+          <w:rFonts w:ascii="Times New Roman" w:hAnsi="Times New Roman" w:cs="Times New Roman"/>
+          <w:sz w:val="28"/>
+        </w:rPr>
+      </w:pPr>
+      <w:r>
+        <w:rPr>
+          <w:rFonts w:ascii="Times New Roman" w:hAnsi="Times New Roman" w:cs="Times New Roman"/>
+          <w:sz w:val="28"/>
+        </w:rPr>
+        <w:t xml:space="preserve">Connection con = </w:t>
+      </w:r>
+      <w:proofErr w:type="spellStart"/>
+      <w:proofErr w:type="gramStart"/>
+      <w:r>
+        <w:rPr>
+          <w:rFonts w:ascii="Times New Roman" w:hAnsi="Times New Roman" w:cs="Times New Roman"/>
+          <w:sz w:val="28"/>
+        </w:rPr>
+        <w:t>DriverManager.getConnection</w:t>
+      </w:r>
+      <w:proofErr w:type="spellEnd"/>
+      <w:r>
+        <w:rPr>
+          <w:rFonts w:ascii="Times New Roman" w:hAnsi="Times New Roman" w:cs="Times New Roman"/>
+          <w:sz w:val="28"/>
+        </w:rPr>
+        <w:t>(</w:t>
+      </w:r>
+      <w:proofErr w:type="spellStart"/>
+      <w:proofErr w:type="gramEnd"/>
+      <w:r>
+        <w:rPr>
+          <w:rFonts w:ascii="Times New Roman" w:hAnsi="Times New Roman" w:cs="Times New Roman"/>
+          <w:sz w:val="28"/>
+        </w:rPr>
+        <w:t>url,username,password</w:t>
+      </w:r>
+      <w:proofErr w:type="spellEnd"/>
+      <w:r>
+        <w:rPr>
+          <w:rFonts w:ascii="Times New Roman" w:hAnsi="Times New Roman" w:cs="Times New Roman"/>
+          <w:sz w:val="28"/>
+        </w:rPr>
+        <w:t>);</w:t>
+      </w:r>
+    </w:p>
+    <w:p>
+      <w:pPr>
+        <w:rPr>
+          <w:rFonts w:ascii="Times New Roman" w:hAnsi="Times New Roman" w:cs="Times New Roman"/>
+          <w:sz w:val="28"/>
+        </w:rPr>
+      </w:pPr>
+      <w:proofErr w:type="spellStart"/>
+      <w:r>
+        <w:rPr>
+          <w:rFonts w:ascii="Times New Roman" w:hAnsi="Times New Roman" w:cs="Times New Roman"/>
+          <w:sz w:val="28"/>
+        </w:rPr>
+        <w:t>PreparedStatement</w:t>
+      </w:r>
+      <w:proofErr w:type="spellEnd"/>
+      <w:r>
+        <w:rPr>
+          <w:rFonts w:ascii="Times New Roman" w:hAnsi="Times New Roman" w:cs="Times New Roman"/>
+          <w:sz w:val="28"/>
+        </w:rPr>
+        <w:t xml:space="preserve"> </w:t>
+      </w:r>
+      <w:proofErr w:type="spellStart"/>
+      <w:r>
+        <w:rPr>
+          <w:rFonts w:ascii="Times New Roman" w:hAnsi="Times New Roman" w:cs="Times New Roman"/>
+          <w:sz w:val="28"/>
+        </w:rPr>
+        <w:t>pstmt</w:t>
+      </w:r>
+      <w:proofErr w:type="spellEnd"/>
+      <w:r>
+        <w:rPr>
+          <w:rFonts w:ascii="Times New Roman" w:hAnsi="Times New Roman" w:cs="Times New Roman"/>
+          <w:sz w:val="28"/>
+        </w:rPr>
+        <w:t xml:space="preserve"> = </w:t>
+      </w:r>
+      <w:proofErr w:type="spellStart"/>
+      <w:proofErr w:type="gramStart"/>
+      <w:r>
+        <w:rPr>
+          <w:rFonts w:ascii="Times New Roman" w:hAnsi="Times New Roman" w:cs="Times New Roman"/>
+          <w:sz w:val="28"/>
+        </w:rPr>
+        <w:t>con.prepareStatement</w:t>
+      </w:r>
+      <w:proofErr w:type="spellEnd"/>
+      <w:r>
+        <w:rPr>
+          <w:rFonts w:ascii="Times New Roman" w:hAnsi="Times New Roman" w:cs="Times New Roman"/>
+          <w:sz w:val="28"/>
+        </w:rPr>
+        <w:t>(</w:t>
+      </w:r>
+      <w:proofErr w:type="gramEnd"/>
+      <w:r>
+        <w:rPr>
+          <w:rFonts w:ascii="Times New Roman" w:hAnsi="Times New Roman" w:cs="Times New Roman"/>
+          <w:sz w:val="28"/>
+        </w:rPr>
+        <w:t>“insert into employee values(?,?,?)”);</w:t>
+      </w:r>
+    </w:p>
+    <w:p>
+      <w:pPr>
+        <w:rPr>
+          <w:rFonts w:ascii="Times New Roman" w:hAnsi="Times New Roman" w:cs="Times New Roman"/>
+          <w:sz w:val="28"/>
+        </w:rPr>
+      </w:pPr>
+      <w:proofErr w:type="spellStart"/>
+      <w:proofErr w:type="gramStart"/>
+      <w:r>
+        <w:rPr>
+          <w:rFonts w:ascii="Times New Roman" w:hAnsi="Times New Roman" w:cs="Times New Roman"/>
+          <w:sz w:val="28"/>
+        </w:rPr>
+        <w:t>pstmt.setInt</w:t>
+      </w:r>
+      <w:proofErr w:type="spellEnd"/>
+      <w:r>
+        <w:rPr>
+          <w:rFonts w:ascii="Times New Roman" w:hAnsi="Times New Roman" w:cs="Times New Roman"/>
+          <w:sz w:val="28"/>
+        </w:rPr>
+        <w:t>(</w:t>
+      </w:r>
+      <w:proofErr w:type="gramEnd"/>
+      <w:r>
+        <w:rPr>
+          <w:rFonts w:ascii="Times New Roman" w:hAnsi="Times New Roman" w:cs="Times New Roman"/>
+          <w:sz w:val="28"/>
+        </w:rPr>
+        <w:t>1,100);</w:t>
+      </w:r>
+    </w:p>
+    <w:p>
+      <w:pPr>
+        <w:rPr>
+          <w:rFonts w:ascii="Times New Roman" w:hAnsi="Times New Roman" w:cs="Times New Roman"/>
+          <w:sz w:val="28"/>
+        </w:rPr>
+      </w:pPr>
+      <w:proofErr w:type="spellStart"/>
+      <w:proofErr w:type="gramStart"/>
+      <w:r>
+        <w:rPr>
+          <w:rFonts w:ascii="Times New Roman" w:hAnsi="Times New Roman" w:cs="Times New Roman"/>
+          <w:sz w:val="28"/>
+        </w:rPr>
+        <w:t>pstmt.setString</w:t>
+      </w:r>
+      <w:proofErr w:type="spellEnd"/>
+      <w:r>
+        <w:rPr>
+          <w:rFonts w:ascii="Times New Roman" w:hAnsi="Times New Roman" w:cs="Times New Roman"/>
+          <w:sz w:val="28"/>
+        </w:rPr>
+        <w:t>(</w:t>
+      </w:r>
+      <w:proofErr w:type="gramEnd"/>
+      <w:r>
+        <w:rPr>
+          <w:rFonts w:ascii="Times New Roman" w:hAnsi="Times New Roman" w:cs="Times New Roman"/>
+          <w:sz w:val="28"/>
+        </w:rPr>
+        <w:t>2,”Ravi”);</w:t>
+      </w:r>
+    </w:p>
+    <w:p>
+      <w:pPr>
+        <w:rPr>
+          <w:rFonts w:ascii="Times New Roman" w:hAnsi="Times New Roman" w:cs="Times New Roman"/>
+          <w:sz w:val="28"/>
+        </w:rPr>
+      </w:pPr>
+      <w:proofErr w:type="spellStart"/>
+      <w:proofErr w:type="gramStart"/>
+      <w:r>
+        <w:rPr>
+          <w:rFonts w:ascii="Times New Roman" w:hAnsi="Times New Roman" w:cs="Times New Roman"/>
+          <w:sz w:val="28"/>
+        </w:rPr>
+        <w:t>pstm.setFloat</w:t>
+      </w:r>
+      <w:proofErr w:type="spellEnd"/>
+      <w:r>
+        <w:rPr>
+          <w:rFonts w:ascii="Times New Roman" w:hAnsi="Times New Roman" w:cs="Times New Roman"/>
+          <w:sz w:val="28"/>
+        </w:rPr>
+        <w:t>(</w:t>
+      </w:r>
+      <w:proofErr w:type="gramEnd"/>
+      <w:r>
+        <w:rPr>
+          <w:rFonts w:ascii="Times New Roman" w:hAnsi="Times New Roman" w:cs="Times New Roman"/>
+          <w:sz w:val="28"/>
+        </w:rPr>
+        <w:t>3,120000)</w:t>
+      </w:r>
+      <w:r>
+        <w:rPr>
+          <w:rFonts w:ascii="Times New Roman" w:hAnsi="Times New Roman" w:cs="Times New Roman"/>
+          <w:sz w:val="28"/>
+        </w:rPr>
+        <w:t>;</w:t>
+      </w:r>
+    </w:p>
+    <w:p>
+      <w:pPr>
+        <w:rPr>
+          <w:rFonts w:ascii="Times New Roman" w:hAnsi="Times New Roman" w:cs="Times New Roman"/>
+          <w:sz w:val="28"/>
+        </w:rPr>
+      </w:pPr>
+      <w:proofErr w:type="spellStart"/>
+      <w:proofErr w:type="gramStart"/>
+      <w:r>
+        <w:rPr>
+          <w:rFonts w:ascii="Times New Roman" w:hAnsi="Times New Roman" w:cs="Times New Roman"/>
+          <w:sz w:val="28"/>
+        </w:rPr>
+        <w:t>int</w:t>
+      </w:r>
+      <w:proofErr w:type="spellEnd"/>
+      <w:proofErr w:type="gramEnd"/>
+      <w:r>
+        <w:rPr>
+          <w:rFonts w:ascii="Times New Roman" w:hAnsi="Times New Roman" w:cs="Times New Roman"/>
+          <w:sz w:val="28"/>
+        </w:rPr>
+        <w:t xml:space="preserve"> res = </w:t>
+      </w:r>
+      <w:proofErr w:type="spellStart"/>
+      <w:r>
+        <w:rPr>
+          <w:rFonts w:ascii="Times New Roman" w:hAnsi="Times New Roman" w:cs="Times New Roman"/>
+          <w:sz w:val="28"/>
+        </w:rPr>
+        <w:t>ptmt.execteUpdate</w:t>
+      </w:r>
+      <w:proofErr w:type="spellEnd"/>
+      <w:r>
+        <w:rPr>
+          <w:rFonts w:ascii="Times New Roman" w:hAnsi="Times New Roman" w:cs="Times New Roman"/>
+          <w:sz w:val="28"/>
+        </w:rPr>
+        <w:t>();</w:t>
+      </w:r>
+    </w:p>
+    <w:p>
+      <w:pPr>
+        <w:rPr>
+          <w:rFonts w:ascii="Times New Roman" w:hAnsi="Times New Roman" w:cs="Times New Roman"/>
+          <w:sz w:val="28"/>
+        </w:rPr>
+      </w:pPr>
+      <w:proofErr w:type="gramStart"/>
+      <w:r>
+        <w:rPr>
+          <w:rFonts w:ascii="Times New Roman" w:hAnsi="Times New Roman" w:cs="Times New Roman"/>
+          <w:sz w:val="28"/>
+        </w:rPr>
+        <w:t>if(</w:t>
+      </w:r>
+      <w:proofErr w:type="gramEnd"/>
+      <w:r>
+        <w:rPr>
+          <w:rFonts w:ascii="Times New Roman" w:hAnsi="Times New Roman" w:cs="Times New Roman"/>
+          <w:sz w:val="28"/>
+        </w:rPr>
+        <w:t>res&gt;0) {</w:t>
+      </w:r>
+    </w:p>
+    <w:p>
+      <w:pPr>
+        <w:rPr>
+          <w:rFonts w:ascii="Times New Roman" w:hAnsi="Times New Roman" w:cs="Times New Roman"/>
+          <w:sz w:val="28"/>
+        </w:rPr>
+      </w:pPr>
+      <w:r>
+        <w:rPr>
+          <w:rFonts w:ascii="Times New Roman" w:hAnsi="Times New Roman" w:cs="Times New Roman"/>
+          <w:sz w:val="28"/>
+        </w:rPr>
+        <w:tab/>
+      </w:r>
+      <w:proofErr w:type="spellStart"/>
+      <w:proofErr w:type="gramStart"/>
+      <w:r>
+        <w:rPr>
+          <w:rFonts w:ascii="Times New Roman" w:hAnsi="Times New Roman" w:cs="Times New Roman"/>
+          <w:sz w:val="28"/>
+        </w:rPr>
+        <w:t>System.out.println</w:t>
+      </w:r>
+      <w:proofErr w:type="spellEnd"/>
+      <w:r>
+        <w:rPr>
+          <w:rFonts w:ascii="Times New Roman" w:hAnsi="Times New Roman" w:cs="Times New Roman"/>
+          <w:sz w:val="28"/>
+        </w:rPr>
+        <w:t>(</w:t>
+      </w:r>
+      <w:proofErr w:type="gramEnd"/>
+      <w:r>
+        <w:rPr>
+          <w:rFonts w:ascii="Times New Roman" w:hAnsi="Times New Roman" w:cs="Times New Roman"/>
+          <w:sz w:val="28"/>
+        </w:rPr>
+        <w:t>“Record inserted”);</w:t>
+      </w:r>
+    </w:p>
+    <w:p>
+      <w:pPr>
+        <w:rPr>
+          <w:rFonts w:ascii="Times New Roman" w:hAnsi="Times New Roman" w:cs="Times New Roman"/>
+          <w:sz w:val="28"/>
+        </w:rPr>
+      </w:pPr>
+      <w:proofErr w:type="gramStart"/>
+      <w:r>
+        <w:rPr>
+          <w:rFonts w:ascii="Times New Roman" w:hAnsi="Times New Roman" w:cs="Times New Roman"/>
+          <w:sz w:val="28"/>
+        </w:rPr>
+        <w:t>}else</w:t>
+      </w:r>
+      <w:proofErr w:type="gramEnd"/>
+      <w:r>
+        <w:rPr>
+          <w:rFonts w:ascii="Times New Roman" w:hAnsi="Times New Roman" w:cs="Times New Roman"/>
+          <w:sz w:val="28"/>
+        </w:rPr>
+        <w:t xml:space="preserve"> {</w:t>
+      </w:r>
+    </w:p>
+    <w:p>
+      <w:pPr>
+        <w:rPr>
+          <w:rFonts w:ascii="Times New Roman" w:hAnsi="Times New Roman" w:cs="Times New Roman"/>
+          <w:sz w:val="28"/>
+        </w:rPr>
+      </w:pPr>
+      <w:r>
+        <w:rPr>
+          <w:rFonts w:ascii="Times New Roman" w:hAnsi="Times New Roman" w:cs="Times New Roman"/>
+          <w:sz w:val="28"/>
+        </w:rPr>
+        <w:tab/>
+      </w:r>
+      <w:proofErr w:type="spellStart"/>
+      <w:r>
+        <w:rPr>
+          <w:rFonts w:ascii="Times New Roman" w:hAnsi="Times New Roman" w:cs="Times New Roman"/>
+          <w:sz w:val="28"/>
+        </w:rPr>
+        <w:t>System.out.println</w:t>
+      </w:r>
+      <w:proofErr w:type="spellEnd"/>
+      <w:r>
+        <w:rPr>
+          <w:rFonts w:ascii="Times New Roman" w:hAnsi="Times New Roman" w:cs="Times New Roman"/>
+          <w:sz w:val="28"/>
+        </w:rPr>
+        <w:t>(“Record dint’ insert</w:t>
+      </w:r>
+      <w:bookmarkStart w:id="0" w:name="_GoBack"/>
+      <w:bookmarkEnd w:id="0"/>
+      <w:r>
+        <w:rPr>
+          <w:rFonts w:ascii="Times New Roman" w:hAnsi="Times New Roman" w:cs="Times New Roman"/>
+          <w:sz w:val="28"/>
+        </w:rPr>
+        <w:t>”);</w:t>
+      </w:r>
+    </w:p>
+    <w:p>
+      <w:pPr>
+        <w:rPr>
+          <w:rFonts w:ascii="Times New Roman" w:hAnsi="Times New Roman" w:cs="Times New Roman"/>
+          <w:sz w:val="28"/>
+        </w:rPr>
+      </w:pPr>
+      <w:r>
+        <w:rPr>
+          <w:rFonts w:ascii="Times New Roman" w:hAnsi="Times New Roman" w:cs="Times New Roman"/>
+          <w:sz w:val="28"/>
+        </w:rPr>
+        <w:t>}</w:t>
+      </w:r>
+    </w:p>
+    <w:p>
+      <w:pPr>
+        <w:rPr>
+          <w:rFonts w:ascii="Times New Roman" w:hAnsi="Times New Roman" w:cs="Times New Roman"/>
+          <w:sz w:val="28"/>
+        </w:rPr>
+      </w:pPr>
+    </w:p>
+    <w:p>
+      <w:pPr>
+        <w:rPr>
+          <w:rFonts w:ascii="Times New Roman" w:hAnsi="Times New Roman" w:cs="Times New Roman"/>
+          <w:sz w:val="28"/>
+        </w:rPr>
+      </w:pPr>
+    </w:p>
+    <w:p>
+      <w:pPr>
+        <w:rPr>
+          <w:rFonts w:ascii="Times New Roman" w:hAnsi="Times New Roman" w:cs="Times New Roman"/>
+          <w:sz w:val="28"/>
+        </w:rPr>
+      </w:pPr>
+    </w:p>
+    <w:p>
+      <w:pPr>
+        <w:rPr>
+          <w:rFonts w:ascii="Times New Roman" w:hAnsi="Times New Roman" w:cs="Times New Roman"/>
+          <w:sz w:val="28"/>
+        </w:rPr>
+      </w:pPr>
+      <w:r>
+        <w:rPr>
+          <w:rFonts w:ascii="Times New Roman" w:hAnsi="Times New Roman" w:cs="Times New Roman"/>
+          <w:sz w:val="28"/>
+        </w:rPr>
+        <w:t xml:space="preserve"> </w:t>
       </w:r>
     </w:p>
     <w:sectPr>
